--- a/nujsua53/translated files/review_Grad Letter.docx.xlz.docx
+++ b/nujsua53/translated files/review_Grad Letter.docx.xlz.docx
@@ -650,13 +650,27 @@
               <w:rPr>
                 <w:rStyle w:val="FuzzyMatch"/>
               </w:rPr>
-              <w:t>{MR/MRS/MS:29509} @LNAME@,</w:t>
+              <w:t>{MR/MRS/MS:29509} @LNAME</w:t>
+            </w:r>
+            <w:proofErr w:type="gramStart"/>
+            <w:r>
+              <w:rPr>
+                <w:rStyle w:val="FuzzyMatch"/>
+              </w:rPr>
+              <w:t>@,</w:t>
             </w:r>
             <w:r>
               <w:rPr>
                 <w:rStyle w:val="InternalTag"/>
               </w:rPr>
-              <w:t>&lt;/cf&gt;</w:t>
+              <w:t>&lt;</w:t>
+            </w:r>
+            <w:proofErr w:type="gramEnd"/>
+            <w:r>
+              <w:rPr>
+                <w:rStyle w:val="InternalTag"/>
+              </w:rPr>
+              <w:t>/cf&gt;</w:t>
             </w:r>
           </w:p>
         </w:tc>
@@ -811,7 +825,13 @@
               <w:rPr>
                 <w:rStyle w:val="FuzzyMatch"/>
               </w:rPr>
-              <w:t>tiam</w:t>
+              <w:t>p</w:t>
+            </w:r>
+            <w:r>
+              <w:rPr>
+                <w:rStyle w:val="FuzzyMatch"/>
+              </w:rPr>
+              <w:t>iam</w:t>
             </w:r>
             <w:proofErr w:type="spellEnd"/>
             <w:r>
@@ -853,7 +873,7 @@
               <w:rPr>
                 <w:rStyle w:val="FuzzyMatch"/>
               </w:rPr>
-              <w:t>hlis</w:t>
+              <w:t>hli</w:t>
             </w:r>
             <w:proofErr w:type="spellEnd"/>
             <w:r>
@@ -1505,6 +1525,20 @@
               <w:rPr>
                 <w:rStyle w:val="FuzzyMatch"/>
               </w:rPr>
+              <w:t>pawg</w:t>
+            </w:r>
+            <w:proofErr w:type="spellEnd"/>
+            <w:r>
+              <w:rPr>
+                <w:rStyle w:val="FuzzyMatch"/>
+              </w:rPr>
+              <w:t xml:space="preserve"> </w:t>
+            </w:r>
+            <w:proofErr w:type="spellStart"/>
+            <w:r>
+              <w:rPr>
+                <w:rStyle w:val="FuzzyMatch"/>
+              </w:rPr>
               <w:t>neeg</w:t>
             </w:r>
             <w:proofErr w:type="spellEnd"/>
@@ -1514,47 +1548,45 @@
               </w:rPr>
               <w:t xml:space="preserve"> </w:t>
             </w:r>
-            <w:proofErr w:type="spellStart"/>
-            <w:r>
-              <w:rPr>
-                <w:rStyle w:val="FuzzyMatch"/>
-              </w:rPr>
-              <w:t>saib</w:t>
-            </w:r>
-            <w:proofErr w:type="spellEnd"/>
-            <w:r>
-              <w:rPr>
-                <w:rStyle w:val="FuzzyMatch"/>
-              </w:rPr>
-              <w:t xml:space="preserve"> </w:t>
-            </w:r>
-            <w:proofErr w:type="spellStart"/>
-            <w:r>
-              <w:rPr>
-                <w:rStyle w:val="FuzzyMatch"/>
-              </w:rPr>
-              <w:t>xyuas</w:t>
-            </w:r>
-            <w:proofErr w:type="spellEnd"/>
-            <w:r>
-              <w:rPr>
-                <w:rStyle w:val="FuzzyMatch"/>
-              </w:rPr>
-              <w:t xml:space="preserve"> </w:t>
-            </w:r>
-            <w:proofErr w:type="spellStart"/>
-            <w:r>
-              <w:rPr>
-                <w:rStyle w:val="FuzzyMatch"/>
-              </w:rPr>
-              <w:t>neeg</w:t>
-            </w:r>
-            <w:proofErr w:type="spellEnd"/>
-            <w:r>
-              <w:rPr>
-                <w:rStyle w:val="FuzzyMatch"/>
-              </w:rPr>
-              <w:t xml:space="preserve"> mob nyob deb.</w:t>
+            <w:r>
+              <w:rPr>
+                <w:rStyle w:val="FuzzyMatch"/>
+              </w:rPr>
+              <w:t xml:space="preserve">Saib </w:t>
+            </w:r>
+            <w:proofErr w:type="spellStart"/>
+            <w:r>
+              <w:rPr>
+                <w:rStyle w:val="FuzzyMatch"/>
+              </w:rPr>
+              <w:t>Xyuas</w:t>
+            </w:r>
+            <w:proofErr w:type="spellEnd"/>
+            <w:r>
+              <w:rPr>
+                <w:rStyle w:val="FuzzyMatch"/>
+              </w:rPr>
+              <w:t xml:space="preserve"> Tus </w:t>
+            </w:r>
+            <w:proofErr w:type="spellStart"/>
+            <w:r>
+              <w:rPr>
+                <w:rStyle w:val="FuzzyMatch"/>
+              </w:rPr>
+              <w:t>Neeg</w:t>
+            </w:r>
+            <w:proofErr w:type="spellEnd"/>
+            <w:r>
+              <w:rPr>
+                <w:rStyle w:val="FuzzyMatch"/>
+              </w:rPr>
+              <w:t xml:space="preserve"> Mob Nyob Deb</w:t>
+            </w:r>
+            <w:r>
+              <w:rPr>
+                <w:rStyle w:val="FuzzyMatch"/>
+              </w:rPr>
+              <w:t>.</w:t>
             </w:r>
           </w:p>
         </w:tc>
@@ -1758,7 +1790,21 @@
               <w:rPr>
                 <w:rStyle w:val="External"/>
               </w:rPr>
-              <w:t>You've graduated from the Remote Patient Monitoring program.&lt;/</w:t>
+              <w:t xml:space="preserve">You've graduated from the Remote Patient Monitoring </w:t>
+            </w:r>
+            <w:proofErr w:type="gramStart"/>
+            <w:r>
+              <w:rPr>
+                <w:rStyle w:val="External"/>
+              </w:rPr>
+              <w:t>program.&lt;</w:t>
+            </w:r>
+            <w:proofErr w:type="gramEnd"/>
+            <w:r>
+              <w:rPr>
+                <w:rStyle w:val="External"/>
+              </w:rPr>
+              <w:t>/</w:t>
             </w:r>
             <w:proofErr w:type="spellStart"/>
             <w:r>
@@ -1818,35 +1864,41 @@
               <w:rPr>
                 <w:rStyle w:val="FuzzyMatch"/>
               </w:rPr>
-              <w:t xml:space="preserve"> </w:t>
-            </w:r>
-            <w:proofErr w:type="spellStart"/>
-            <w:r>
-              <w:rPr>
-                <w:rStyle w:val="FuzzyMatch"/>
-              </w:rPr>
-              <w:t>los</w:t>
-            </w:r>
-            <w:proofErr w:type="spellEnd"/>
-            <w:r>
-              <w:rPr>
-                <w:rStyle w:val="FuzzyMatch"/>
-              </w:rPr>
-              <w:t xml:space="preserve"> ntawm Qhov Kev </w:t>
-            </w:r>
-            <w:proofErr w:type="spellStart"/>
-            <w:r>
-              <w:rPr>
-                <w:rStyle w:val="FuzzyMatch"/>
-              </w:rPr>
-              <w:t>Pabcuam</w:t>
-            </w:r>
-            <w:proofErr w:type="spellEnd"/>
-            <w:r>
-              <w:rPr>
-                <w:rStyle w:val="FuzzyMatch"/>
-              </w:rPr>
-              <w:t xml:space="preserve"> Kev Saib </w:t>
+              <w:t xml:space="preserve"> Qhov Kev </w:t>
+            </w:r>
+            <w:proofErr w:type="spellStart"/>
+            <w:r>
+              <w:rPr>
+                <w:rStyle w:val="FuzzyMatch"/>
+              </w:rPr>
+              <w:t>Pab</w:t>
+            </w:r>
+            <w:proofErr w:type="spellEnd"/>
+            <w:r>
+              <w:rPr>
+                <w:rStyle w:val="FuzzyMatch"/>
+              </w:rPr>
+              <w:t xml:space="preserve"> </w:t>
+            </w:r>
+            <w:proofErr w:type="spellStart"/>
+            <w:r>
+              <w:rPr>
+                <w:rStyle w:val="FuzzyMatch"/>
+              </w:rPr>
+              <w:t>Cuam</w:t>
+            </w:r>
+            <w:proofErr w:type="spellEnd"/>
+            <w:r>
+              <w:rPr>
+                <w:rStyle w:val="FuzzyMatch"/>
+              </w:rPr>
+              <w:t xml:space="preserve"> </w:t>
+            </w:r>
+            <w:r>
+              <w:rPr>
+                <w:rStyle w:val="FuzzyMatch"/>
+              </w:rPr>
+              <w:t xml:space="preserve">Kev Saib </w:t>
             </w:r>
             <w:proofErr w:type="spellStart"/>
             <w:r>
@@ -1874,7 +1926,13 @@
               <w:rPr>
                 <w:rStyle w:val="FuzzyMatch"/>
               </w:rPr>
-              <w:t xml:space="preserve"> Mob nyob deb</w:t>
+              <w:t xml:space="preserve"> Mob </w:t>
+            </w:r>
+            <w:r>
+              <w:rPr>
+                <w:rStyle w:val="FuzzyMatch"/>
+              </w:rPr>
+              <w:t>Nyob Deb</w:t>
             </w:r>
             <w:r>
               <w:rPr>
@@ -1996,14 +2054,14 @@
               <w:rPr>
                 <w:rStyle w:val="External"/>
               </w:rPr>
-              <w:t xml:space="preserve"> font="Arial"&gt;To continue to manage your condition, please take your medications as </w:t>
+              <w:t xml:space="preserve"> font="Arial"&gt;To continue to manage your condition, please take your medications as prescribed, follow your new </w:t>
             </w:r>
             <w:r>
               <w:rPr>
                 <w:rStyle w:val="External"/>
               </w:rPr>
               <w:lastRenderedPageBreak/>
-              <w:t>prescribed, follow your new lifestyle changes, maintain important wellness skills such as regular exercise, proper nutrition, and stress management, and visit your doctor regularly.</w:t>
+              <w:t>lifestyle changes, maintain important wellness skills such as regular exercise, proper nutrition, and stress management, and visit your doctor regularly.</w:t>
             </w:r>
           </w:p>
         </w:tc>
@@ -2183,8 +2241,120 @@
               <w:rPr>
                 <w:rStyle w:val="FuzzyMatch"/>
               </w:rPr>
+              <w:t>tseg</w:t>
+            </w:r>
+            <w:proofErr w:type="spellEnd"/>
+            <w:r>
+              <w:rPr>
+                <w:rStyle w:val="FuzzyMatch"/>
+              </w:rPr>
+              <w:t xml:space="preserve">, </w:t>
+            </w:r>
+            <w:proofErr w:type="spellStart"/>
+            <w:r>
+              <w:rPr>
+                <w:rStyle w:val="FuzzyMatch"/>
+              </w:rPr>
+              <w:t>ua</w:t>
+            </w:r>
+            <w:proofErr w:type="spellEnd"/>
+            <w:r>
+              <w:rPr>
+                <w:rStyle w:val="FuzzyMatch"/>
+              </w:rPr>
+              <w:t xml:space="preserve"> </w:t>
+            </w:r>
+            <w:proofErr w:type="spellStart"/>
+            <w:r>
+              <w:rPr>
+                <w:rStyle w:val="FuzzyMatch"/>
+              </w:rPr>
+              <w:t>raws</w:t>
+            </w:r>
+            <w:proofErr w:type="spellEnd"/>
+            <w:r>
+              <w:rPr>
+                <w:rStyle w:val="FuzzyMatch"/>
+              </w:rPr>
+              <w:t xml:space="preserve"> li koj qhov </w:t>
+            </w:r>
+            <w:proofErr w:type="spellStart"/>
+            <w:r>
+              <w:rPr>
+                <w:rStyle w:val="FuzzyMatch"/>
+              </w:rPr>
+              <w:t>kev</w:t>
+            </w:r>
+            <w:proofErr w:type="spellEnd"/>
+            <w:r>
+              <w:rPr>
+                <w:rStyle w:val="FuzzyMatch"/>
+              </w:rPr>
+              <w:t xml:space="preserve"> </w:t>
+            </w:r>
+            <w:proofErr w:type="spellStart"/>
+            <w:r>
+              <w:rPr>
+                <w:rStyle w:val="FuzzyMatch"/>
+              </w:rPr>
               <w:lastRenderedPageBreak/>
-              <w:t>tseg</w:t>
+              <w:t>hloov</w:t>
+            </w:r>
+            <w:proofErr w:type="spellEnd"/>
+            <w:r>
+              <w:rPr>
+                <w:rStyle w:val="FuzzyMatch"/>
+              </w:rPr>
+              <w:t xml:space="preserve"> </w:t>
+            </w:r>
+            <w:proofErr w:type="spellStart"/>
+            <w:r>
+              <w:rPr>
+                <w:rStyle w:val="FuzzyMatch"/>
+              </w:rPr>
+              <w:t>pauv</w:t>
+            </w:r>
+            <w:proofErr w:type="spellEnd"/>
+            <w:r>
+              <w:rPr>
+                <w:rStyle w:val="FuzzyMatch"/>
+              </w:rPr>
+              <w:t xml:space="preserve"> </w:t>
+            </w:r>
+            <w:proofErr w:type="spellStart"/>
+            <w:r>
+              <w:rPr>
+                <w:rStyle w:val="FuzzyMatch"/>
+              </w:rPr>
+              <w:t>hauv</w:t>
+            </w:r>
+            <w:proofErr w:type="spellEnd"/>
+            <w:r>
+              <w:rPr>
+                <w:rStyle w:val="FuzzyMatch"/>
+              </w:rPr>
+              <w:t xml:space="preserve"> lub </w:t>
+            </w:r>
+            <w:proofErr w:type="spellStart"/>
+            <w:r>
+              <w:rPr>
+                <w:rStyle w:val="FuzzyMatch"/>
+              </w:rPr>
+              <w:t>neej</w:t>
+            </w:r>
+            <w:proofErr w:type="spellEnd"/>
+            <w:r>
+              <w:rPr>
+                <w:rStyle w:val="FuzzyMatch"/>
+              </w:rPr>
+              <w:t xml:space="preserve"> </w:t>
+            </w:r>
+            <w:proofErr w:type="spellStart"/>
+            <w:r>
+              <w:rPr>
+                <w:rStyle w:val="FuzzyMatch"/>
+              </w:rPr>
+              <w:t>tshiab</w:t>
             </w:r>
             <w:proofErr w:type="spellEnd"/>
             <w:r>
@@ -2198,28 +2368,28 @@
               <w:rPr>
                 <w:rStyle w:val="FuzzyMatch"/>
               </w:rPr>
-              <w:t>ua</w:t>
-            </w:r>
-            <w:proofErr w:type="spellEnd"/>
-            <w:r>
-              <w:rPr>
-                <w:rStyle w:val="FuzzyMatch"/>
-              </w:rPr>
-              <w:t xml:space="preserve"> </w:t>
-            </w:r>
-            <w:proofErr w:type="spellStart"/>
-            <w:r>
-              <w:rPr>
-                <w:rStyle w:val="FuzzyMatch"/>
-              </w:rPr>
-              <w:t>raws</w:t>
-            </w:r>
-            <w:proofErr w:type="spellEnd"/>
-            <w:r>
-              <w:rPr>
-                <w:rStyle w:val="FuzzyMatch"/>
-              </w:rPr>
-              <w:t xml:space="preserve"> li koj qhov </w:t>
+              <w:t>tswj</w:t>
+            </w:r>
+            <w:proofErr w:type="spellEnd"/>
+            <w:r>
+              <w:rPr>
+                <w:rStyle w:val="FuzzyMatch"/>
+              </w:rPr>
+              <w:t xml:space="preserve"> </w:t>
+            </w:r>
+            <w:proofErr w:type="spellStart"/>
+            <w:r>
+              <w:rPr>
+                <w:rStyle w:val="FuzzyMatch"/>
+              </w:rPr>
+              <w:t>hwm</w:t>
+            </w:r>
+            <w:proofErr w:type="spellEnd"/>
+            <w:r>
+              <w:rPr>
+                <w:rStyle w:val="FuzzyMatch"/>
+              </w:rPr>
+              <w:t xml:space="preserve"> </w:t>
             </w:r>
             <w:proofErr w:type="spellStart"/>
             <w:r>
@@ -2240,98 +2410,84 @@
               <w:rPr>
                 <w:rStyle w:val="FuzzyMatch"/>
               </w:rPr>
-              <w:t>hloov</w:t>
-            </w:r>
-            <w:proofErr w:type="spellEnd"/>
-            <w:r>
-              <w:rPr>
-                <w:rStyle w:val="FuzzyMatch"/>
-              </w:rPr>
-              <w:t xml:space="preserve"> </w:t>
-            </w:r>
-            <w:proofErr w:type="spellStart"/>
-            <w:r>
-              <w:rPr>
-                <w:rStyle w:val="FuzzyMatch"/>
-              </w:rPr>
-              <w:t>pauv</w:t>
-            </w:r>
-            <w:proofErr w:type="spellEnd"/>
-            <w:r>
-              <w:rPr>
-                <w:rStyle w:val="FuzzyMatch"/>
-              </w:rPr>
-              <w:t xml:space="preserve"> </w:t>
-            </w:r>
-            <w:proofErr w:type="spellStart"/>
-            <w:r>
-              <w:rPr>
-                <w:rStyle w:val="FuzzyMatch"/>
-              </w:rPr>
-              <w:t>hauv</w:t>
-            </w:r>
-            <w:proofErr w:type="spellEnd"/>
-            <w:r>
-              <w:rPr>
-                <w:rStyle w:val="FuzzyMatch"/>
-              </w:rPr>
-              <w:t xml:space="preserve"> lub </w:t>
-            </w:r>
-            <w:proofErr w:type="spellStart"/>
-            <w:r>
-              <w:rPr>
-                <w:rStyle w:val="FuzzyMatch"/>
-              </w:rPr>
-              <w:t>neej</w:t>
-            </w:r>
-            <w:proofErr w:type="spellEnd"/>
-            <w:r>
-              <w:rPr>
-                <w:rStyle w:val="FuzzyMatch"/>
-              </w:rPr>
-              <w:t xml:space="preserve"> </w:t>
-            </w:r>
-            <w:proofErr w:type="spellStart"/>
-            <w:r>
-              <w:rPr>
-                <w:rStyle w:val="FuzzyMatch"/>
-              </w:rPr>
-              <w:t>tshiab</w:t>
-            </w:r>
-            <w:proofErr w:type="spellEnd"/>
-            <w:r>
-              <w:rPr>
-                <w:rStyle w:val="FuzzyMatch"/>
-              </w:rPr>
-              <w:t xml:space="preserve">, </w:t>
-            </w:r>
-            <w:proofErr w:type="spellStart"/>
-            <w:r>
-              <w:rPr>
-                <w:rStyle w:val="FuzzyMatch"/>
-              </w:rPr>
-              <w:t>tswj</w:t>
-            </w:r>
-            <w:proofErr w:type="spellEnd"/>
-            <w:r>
-              <w:rPr>
-                <w:rStyle w:val="FuzzyMatch"/>
-              </w:rPr>
-              <w:t xml:space="preserve"> </w:t>
-            </w:r>
-            <w:proofErr w:type="spellStart"/>
-            <w:r>
-              <w:rPr>
-                <w:rStyle w:val="FuzzyMatch"/>
-              </w:rPr>
-              <w:t>hwm</w:t>
-            </w:r>
-            <w:proofErr w:type="spellEnd"/>
-            <w:r>
-              <w:rPr>
-                <w:rStyle w:val="FuzzyMatch"/>
-              </w:rPr>
-              <w:t xml:space="preserve"> </w:t>
+              <w:t>noj</w:t>
+            </w:r>
+            <w:proofErr w:type="spellEnd"/>
+            <w:r>
+              <w:rPr>
+                <w:rStyle w:val="FuzzyMatch"/>
+              </w:rPr>
+              <w:t xml:space="preserve"> </w:t>
+            </w:r>
+            <w:proofErr w:type="spellStart"/>
+            <w:r>
+              <w:rPr>
+                <w:rStyle w:val="FuzzyMatch"/>
+              </w:rPr>
+              <w:t>qab</w:t>
+            </w:r>
+            <w:proofErr w:type="spellEnd"/>
+            <w:r>
+              <w:rPr>
+                <w:rStyle w:val="FuzzyMatch"/>
+              </w:rPr>
+              <w:t xml:space="preserve"> </w:t>
+            </w:r>
+            <w:proofErr w:type="spellStart"/>
+            <w:r>
+              <w:rPr>
+                <w:rStyle w:val="FuzzyMatch"/>
+              </w:rPr>
+              <w:t>haus</w:t>
+            </w:r>
+            <w:proofErr w:type="spellEnd"/>
+            <w:r>
+              <w:rPr>
+                <w:rStyle w:val="FuzzyMatch"/>
+              </w:rPr>
+              <w:t xml:space="preserve"> </w:t>
+            </w:r>
+            <w:proofErr w:type="spellStart"/>
+            <w:r>
+              <w:rPr>
+                <w:rStyle w:val="FuzzyMatch"/>
+              </w:rPr>
+              <w:t>huv</w:t>
+            </w:r>
+            <w:proofErr w:type="spellEnd"/>
+            <w:r>
+              <w:rPr>
+                <w:rStyle w:val="FuzzyMatch"/>
+              </w:rPr>
+              <w:t xml:space="preserve"> tseem </w:t>
+            </w:r>
+            <w:proofErr w:type="spellStart"/>
+            <w:r>
+              <w:rPr>
+                <w:rStyle w:val="FuzzyMatch"/>
+              </w:rPr>
+              <w:t>ceeb</w:t>
+            </w:r>
+            <w:proofErr w:type="spellEnd"/>
+            <w:r>
+              <w:rPr>
+                <w:rStyle w:val="FuzzyMatch"/>
+              </w:rPr>
+              <w:t xml:space="preserve"> </w:t>
+            </w:r>
+            <w:proofErr w:type="spellStart"/>
+            <w:r>
+              <w:rPr>
+                <w:rStyle w:val="FuzzyMatch"/>
+              </w:rPr>
+              <w:t>xws</w:t>
+            </w:r>
+            <w:proofErr w:type="spellEnd"/>
+            <w:r>
+              <w:rPr>
+                <w:rStyle w:val="FuzzyMatch"/>
+              </w:rPr>
+              <w:t xml:space="preserve"> li </w:t>
             </w:r>
             <w:proofErr w:type="spellStart"/>
             <w:r>
@@ -2352,104 +2508,6 @@
               <w:rPr>
                 <w:rStyle w:val="FuzzyMatch"/>
               </w:rPr>
-              <w:t>noj</w:t>
-            </w:r>
-            <w:proofErr w:type="spellEnd"/>
-            <w:r>
-              <w:rPr>
-                <w:rStyle w:val="FuzzyMatch"/>
-              </w:rPr>
-              <w:t xml:space="preserve"> </w:t>
-            </w:r>
-            <w:proofErr w:type="spellStart"/>
-            <w:r>
-              <w:rPr>
-                <w:rStyle w:val="FuzzyMatch"/>
-              </w:rPr>
-              <w:t>qab</w:t>
-            </w:r>
-            <w:proofErr w:type="spellEnd"/>
-            <w:r>
-              <w:rPr>
-                <w:rStyle w:val="FuzzyMatch"/>
-              </w:rPr>
-              <w:t xml:space="preserve"> </w:t>
-            </w:r>
-            <w:proofErr w:type="spellStart"/>
-            <w:r>
-              <w:rPr>
-                <w:rStyle w:val="FuzzyMatch"/>
-              </w:rPr>
-              <w:t>haus</w:t>
-            </w:r>
-            <w:proofErr w:type="spellEnd"/>
-            <w:r>
-              <w:rPr>
-                <w:rStyle w:val="FuzzyMatch"/>
-              </w:rPr>
-              <w:t xml:space="preserve"> </w:t>
-            </w:r>
-            <w:proofErr w:type="spellStart"/>
-            <w:r>
-              <w:rPr>
-                <w:rStyle w:val="FuzzyMatch"/>
-              </w:rPr>
-              <w:t>huv</w:t>
-            </w:r>
-            <w:proofErr w:type="spellEnd"/>
-            <w:r>
-              <w:rPr>
-                <w:rStyle w:val="FuzzyMatch"/>
-              </w:rPr>
-              <w:t xml:space="preserve"> tseem </w:t>
-            </w:r>
-            <w:proofErr w:type="spellStart"/>
-            <w:r>
-              <w:rPr>
-                <w:rStyle w:val="FuzzyMatch"/>
-              </w:rPr>
-              <w:t>ceeb</w:t>
-            </w:r>
-            <w:proofErr w:type="spellEnd"/>
-            <w:r>
-              <w:rPr>
-                <w:rStyle w:val="FuzzyMatch"/>
-              </w:rPr>
-              <w:t xml:space="preserve"> </w:t>
-            </w:r>
-            <w:proofErr w:type="spellStart"/>
-            <w:r>
-              <w:rPr>
-                <w:rStyle w:val="FuzzyMatch"/>
-              </w:rPr>
-              <w:t>xws</w:t>
-            </w:r>
-            <w:proofErr w:type="spellEnd"/>
-            <w:r>
-              <w:rPr>
-                <w:rStyle w:val="FuzzyMatch"/>
-              </w:rPr>
-              <w:t xml:space="preserve"> li </w:t>
-            </w:r>
-            <w:proofErr w:type="spellStart"/>
-            <w:r>
-              <w:rPr>
-                <w:rStyle w:val="FuzzyMatch"/>
-              </w:rPr>
-              <w:t>kev</w:t>
-            </w:r>
-            <w:proofErr w:type="spellEnd"/>
-            <w:r>
-              <w:rPr>
-                <w:rStyle w:val="FuzzyMatch"/>
-              </w:rPr>
-              <w:t xml:space="preserve"> </w:t>
-            </w:r>
-            <w:proofErr w:type="spellStart"/>
-            <w:r>
-              <w:rPr>
-                <w:rStyle w:val="FuzzyMatch"/>
-              </w:rPr>
               <w:t>tawm</w:t>
             </w:r>
             <w:proofErr w:type="spellEnd"/>
@@ -2479,34 +2537,6 @@
                 <w:rStyle w:val="FuzzyMatch"/>
               </w:rPr>
               <w:t>zog</w:t>
-            </w:r>
-            <w:proofErr w:type="spellEnd"/>
-            <w:r>
-              <w:rPr>
-                <w:rStyle w:val="FuzzyMatch"/>
-              </w:rPr>
-              <w:t xml:space="preserve"> </w:t>
-            </w:r>
-            <w:proofErr w:type="spellStart"/>
-            <w:r>
-              <w:rPr>
-                <w:rStyle w:val="FuzzyMatch"/>
-              </w:rPr>
-              <w:t>ib</w:t>
-            </w:r>
-            <w:proofErr w:type="spellEnd"/>
-            <w:r>
-              <w:rPr>
-                <w:rStyle w:val="FuzzyMatch"/>
-              </w:rPr>
-              <w:t xml:space="preserve"> </w:t>
-            </w:r>
-            <w:proofErr w:type="spellStart"/>
-            <w:r>
-              <w:rPr>
-                <w:rStyle w:val="FuzzyMatch"/>
-              </w:rPr>
-              <w:t>txwm</w:t>
             </w:r>
             <w:proofErr w:type="spellEnd"/>
             <w:r>
@@ -2820,7 +2850,21 @@
               <w:rPr>
                 <w:rStyle w:val="External"/>
               </w:rPr>
-              <w:t xml:space="preserve"> font="Arial"&gt;If you have any questions or concerns about your health, please contact your primary care team.&lt;/</w:t>
+              <w:t xml:space="preserve"> font="Arial"&gt;If you have any questions or concerns about your health, please contact your primary care </w:t>
+            </w:r>
+            <w:proofErr w:type="gramStart"/>
+            <w:r>
+              <w:rPr>
+                <w:rStyle w:val="External"/>
+              </w:rPr>
+              <w:t>team.&lt;</w:t>
+            </w:r>
+            <w:proofErr w:type="gramEnd"/>
+            <w:r>
+              <w:rPr>
+                <w:rStyle w:val="External"/>
+              </w:rPr>
+              <w:t>/</w:t>
             </w:r>
             <w:proofErr w:type="spellStart"/>
             <w:r>
@@ -3155,6 +3199,7 @@
               <w:t xml:space="preserve"> </w:t>
             </w:r>
             <w:proofErr w:type="spellStart"/>
+            <w:proofErr w:type="gramStart"/>
             <w:r>
               <w:rPr>
                 <w:rStyle w:val="FuzzyMatch"/>
@@ -3172,7 +3217,14 @@
               <w:rPr>
                 <w:rStyle w:val="InternalTag"/>
               </w:rPr>
-              <w:t>&lt;/</w:t>
+              <w:t>&lt;</w:t>
+            </w:r>
+            <w:proofErr w:type="gramEnd"/>
+            <w:r>
+              <w:rPr>
+                <w:rStyle w:val="InternalTag"/>
+              </w:rPr>
+              <w:t>/</w:t>
             </w:r>
             <w:proofErr w:type="spellStart"/>
             <w:r>
@@ -3482,7 +3534,19 @@
               <w:rPr>
                 <w:rStyle w:val="FuzzyMatch"/>
               </w:rPr>
-              <w:t xml:space="preserve"> koj </w:t>
+              <w:t xml:space="preserve"> </w:t>
+            </w:r>
+            <w:r>
+              <w:rPr>
+                <w:rStyle w:val="FuzzyMatch"/>
+              </w:rPr>
+              <w:t xml:space="preserve">ntawm </w:t>
+            </w:r>
+            <w:r>
+              <w:rPr>
+                <w:rStyle w:val="FuzzyMatch"/>
+              </w:rPr>
+              <w:t xml:space="preserve">koj </w:t>
             </w:r>
             <w:proofErr w:type="spellStart"/>
             <w:r>
@@ -3552,16 +3616,36 @@
               <w:rPr>
                 <w:rStyle w:val="FuzzyMatch"/>
               </w:rPr>
-              <w:t xml:space="preserve"> chaw taws </w:t>
-            </w:r>
-            <w:proofErr w:type="spellStart"/>
-            <w:r>
-              <w:rPr>
-                <w:rStyle w:val="FuzzyMatch"/>
-              </w:rPr>
-              <w:t>teeb</w:t>
-            </w:r>
-            <w:proofErr w:type="spellEnd"/>
+              <w:t xml:space="preserve"> </w:t>
+            </w:r>
+            <w:proofErr w:type="spellStart"/>
+            <w:r>
+              <w:rPr>
+                <w:rStyle w:val="FuzzyMatch"/>
+              </w:rPr>
+              <w:t>tej</w:t>
+            </w:r>
+            <w:proofErr w:type="spellEnd"/>
+            <w:r>
+              <w:rPr>
+                <w:rStyle w:val="FuzzyMatch"/>
+              </w:rPr>
+              <w:t xml:space="preserve"> </w:t>
+            </w:r>
+            <w:proofErr w:type="spellStart"/>
+            <w:r>
+              <w:rPr>
+                <w:rStyle w:val="FuzzyMatch"/>
+              </w:rPr>
+              <w:t>thaj</w:t>
+            </w:r>
+            <w:proofErr w:type="spellEnd"/>
+            <w:r>
+              <w:rPr>
+                <w:rStyle w:val="FuzzyMatch"/>
+              </w:rPr>
+              <w:t xml:space="preserve"> chaw deb</w:t>
+            </w:r>
             <w:r>
               <w:rPr>
                 <w:rStyle w:val="FuzzyMatch"/>
@@ -3750,34 +3834,6 @@
               <w:rPr>
                 <w:rStyle w:val="FuzzyMatch"/>
               </w:rPr>
-              <w:t xml:space="preserve"> </w:t>
-            </w:r>
-            <w:proofErr w:type="spellStart"/>
-            <w:r>
-              <w:rPr>
-                <w:rStyle w:val="FuzzyMatch"/>
-              </w:rPr>
-              <w:t>sai</w:t>
-            </w:r>
-            <w:proofErr w:type="spellEnd"/>
-            <w:r>
-              <w:rPr>
-                <w:rStyle w:val="FuzzyMatch"/>
-              </w:rPr>
-              <w:t xml:space="preserve"> </w:t>
-            </w:r>
-            <w:proofErr w:type="spellStart"/>
-            <w:r>
-              <w:rPr>
-                <w:rStyle w:val="FuzzyMatch"/>
-              </w:rPr>
-              <w:t>sai</w:t>
-            </w:r>
-            <w:proofErr w:type="spellEnd"/>
-            <w:r>
-              <w:rPr>
-                <w:rStyle w:val="FuzzyMatch"/>
-              </w:rPr>
               <w:t xml:space="preserve"> hu </w:t>
             </w:r>
             <w:proofErr w:type="spellStart"/>
@@ -3813,7 +3869,21 @@
               <w:rPr>
                 <w:rStyle w:val="FuzzyMatch"/>
               </w:rPr>
-              <w:t>sijhawm</w:t>
+              <w:t>sij</w:t>
+            </w:r>
+            <w:proofErr w:type="spellEnd"/>
+            <w:r>
+              <w:rPr>
+                <w:rStyle w:val="FuzzyMatch"/>
+              </w:rPr>
+              <w:t xml:space="preserve"> </w:t>
+            </w:r>
+            <w:proofErr w:type="spellStart"/>
+            <w:r>
+              <w:rPr>
+                <w:rStyle w:val="FuzzyMatch"/>
+              </w:rPr>
+              <w:t>hawm</w:t>
             </w:r>
             <w:proofErr w:type="spellEnd"/>
             <w:r>
@@ -4000,7 +4070,21 @@
               <w:rPr>
                 <w:rStyle w:val="External"/>
               </w:rPr>
-              <w:t xml:space="preserve"> font="Arial" bold="on"&gt;507-293-3371.&lt;/</w:t>
+              <w:t xml:space="preserve"> font="Arial" bold="on"&gt;507-293-</w:t>
+            </w:r>
+            <w:proofErr w:type="gramStart"/>
+            <w:r>
+              <w:rPr>
+                <w:rStyle w:val="External"/>
+              </w:rPr>
+              <w:t>3371.&lt;</w:t>
+            </w:r>
+            <w:proofErr w:type="gramEnd"/>
+            <w:r>
+              <w:rPr>
+                <w:rStyle w:val="External"/>
+              </w:rPr>
+              <w:t>/</w:t>
             </w:r>
             <w:proofErr w:type="spellStart"/>
             <w:r>
@@ -4116,7 +4200,33 @@
               <w:rPr>
                 <w:rStyle w:val="FuzzyMatch"/>
               </w:rPr>
-              <w:t xml:space="preserve"> Chaw Taws Teeb ntawm</w:t>
+              <w:t xml:space="preserve"> </w:t>
+            </w:r>
+            <w:r>
+              <w:rPr>
+                <w:rStyle w:val="FuzzyMatch"/>
+              </w:rPr>
+              <w:t xml:space="preserve">Tus </w:t>
+            </w:r>
+            <w:proofErr w:type="spellStart"/>
+            <w:r>
+              <w:rPr>
+                <w:rStyle w:val="FuzzyMatch"/>
+              </w:rPr>
+              <w:t>Neeg</w:t>
+            </w:r>
+            <w:proofErr w:type="spellEnd"/>
+            <w:r>
+              <w:rPr>
+                <w:rStyle w:val="FuzzyMatch"/>
+              </w:rPr>
+              <w:t xml:space="preserve"> Mob</w:t>
+            </w:r>
+            <w:r>
+              <w:rPr>
+                <w:rStyle w:val="FuzzyMatch"/>
+              </w:rPr>
+              <w:t xml:space="preserve"> ntawm</w:t>
             </w:r>
             <w:r>
               <w:rPr>
@@ -4162,13 +4272,27 @@
               <w:rPr>
                 <w:rStyle w:val="FuzzyMatch"/>
               </w:rPr>
-              <w:t>507-293-3371.</w:t>
+              <w:t>507-293-</w:t>
+            </w:r>
+            <w:proofErr w:type="gramStart"/>
+            <w:r>
+              <w:rPr>
+                <w:rStyle w:val="FuzzyMatch"/>
+              </w:rPr>
+              <w:t>3371.</w:t>
             </w:r>
             <w:r>
               <w:rPr>
                 <w:rStyle w:val="InternalTag"/>
               </w:rPr>
-              <w:t>&lt;/</w:t>
+              <w:t>&lt;</w:t>
+            </w:r>
+            <w:proofErr w:type="gramEnd"/>
+            <w:r>
+              <w:rPr>
+                <w:rStyle w:val="InternalTag"/>
+              </w:rPr>
+              <w:t>/</w:t>
             </w:r>
             <w:proofErr w:type="spellStart"/>
             <w:r>
@@ -4514,13 +4638,55 @@
               <w:rPr>
                 <w:rStyle w:val="FuzzyMatch"/>
               </w:rPr>
-              <w:t xml:space="preserve">Mayo Clinic </w:t>
-            </w:r>
-            <w:r>
-              <w:rPr>
-                <w:rStyle w:val="FuzzyMatch"/>
-              </w:rPr>
-              <w:t xml:space="preserve">muaj </w:t>
+              <w:t>K</w:t>
+            </w:r>
+            <w:r>
+              <w:rPr>
+                <w:rStyle w:val="FuzzyMatch"/>
+              </w:rPr>
+              <w:t xml:space="preserve">oj </w:t>
+            </w:r>
+            <w:proofErr w:type="spellStart"/>
+            <w:r>
+              <w:rPr>
+                <w:rStyle w:val="FuzzyMatch"/>
+              </w:rPr>
+              <w:t>cov</w:t>
+            </w:r>
+            <w:proofErr w:type="spellEnd"/>
+            <w:r>
+              <w:rPr>
+                <w:rStyle w:val="FuzzyMatch"/>
+              </w:rPr>
+              <w:t xml:space="preserve"> </w:t>
+            </w:r>
+            <w:proofErr w:type="spellStart"/>
+            <w:r>
+              <w:rPr>
+                <w:rStyle w:val="FuzzyMatch"/>
+              </w:rPr>
+              <w:t>lus</w:t>
+            </w:r>
+            <w:proofErr w:type="spellEnd"/>
+            <w:r>
+              <w:rPr>
+                <w:rStyle w:val="FuzzyMatch"/>
+              </w:rPr>
+              <w:t xml:space="preserve"> </w:t>
+            </w:r>
+            <w:proofErr w:type="spellStart"/>
+            <w:r>
+              <w:rPr>
+                <w:rStyle w:val="FuzzyMatch"/>
+              </w:rPr>
+              <w:t>teb</w:t>
+            </w:r>
+            <w:proofErr w:type="spellEnd"/>
+            <w:r>
+              <w:rPr>
+                <w:rStyle w:val="FuzzyMatch"/>
+              </w:rPr>
+              <w:t xml:space="preserve"> muaj </w:t>
             </w:r>
             <w:proofErr w:type="spellStart"/>
             <w:r>
@@ -4562,44 +4728,14 @@
               <w:rPr>
                 <w:rStyle w:val="FuzzyMatch"/>
               </w:rPr>
-              <w:t xml:space="preserve"> koj </w:t>
-            </w:r>
-            <w:proofErr w:type="spellStart"/>
-            <w:r>
-              <w:rPr>
-                <w:rStyle w:val="FuzzyMatch"/>
-              </w:rPr>
-              <w:t>cov</w:t>
-            </w:r>
-            <w:proofErr w:type="spellEnd"/>
-            <w:r>
-              <w:rPr>
-                <w:rStyle w:val="FuzzyMatch"/>
-              </w:rPr>
-              <w:t xml:space="preserve"> </w:t>
-            </w:r>
-            <w:proofErr w:type="spellStart"/>
-            <w:r>
-              <w:rPr>
-                <w:rStyle w:val="FuzzyMatch"/>
-              </w:rPr>
-              <w:t>lus</w:t>
-            </w:r>
-            <w:proofErr w:type="spellEnd"/>
-            <w:r>
-              <w:rPr>
-                <w:rStyle w:val="FuzzyMatch"/>
-              </w:rPr>
-              <w:t xml:space="preserve"> </w:t>
-            </w:r>
-            <w:proofErr w:type="spellStart"/>
-            <w:r>
-              <w:rPr>
-                <w:rStyle w:val="FuzzyMatch"/>
-              </w:rPr>
-              <w:t>teb</w:t>
-            </w:r>
-            <w:proofErr w:type="spellEnd"/>
+              <w:t xml:space="preserve"> M</w:t>
+            </w:r>
+            <w:r>
+              <w:rPr>
+                <w:rStyle w:val="FuzzyMatch"/>
+              </w:rPr>
+              <w:t>ayo Clinic</w:t>
+            </w:r>
             <w:r>
               <w:rPr>
                 <w:rStyle w:val="FuzzyMatch"/>
@@ -4901,7 +5037,21 @@
               <w:rPr>
                 <w:rStyle w:val="FuzzyMatch"/>
               </w:rPr>
-              <w:t>pabcuam</w:t>
+              <w:t>pab</w:t>
+            </w:r>
+            <w:proofErr w:type="spellEnd"/>
+            <w:r>
+              <w:rPr>
+                <w:rStyle w:val="FuzzyMatch"/>
+              </w:rPr>
+              <w:t xml:space="preserve"> </w:t>
+            </w:r>
+            <w:proofErr w:type="spellStart"/>
+            <w:r>
+              <w:rPr>
+                <w:rStyle w:val="FuzzyMatch"/>
+              </w:rPr>
+              <w:t>cuam</w:t>
             </w:r>
             <w:proofErr w:type="spellEnd"/>
             <w:r>
@@ -4964,7 +5114,59 @@
               <w:rPr>
                 <w:rStyle w:val="FuzzyMatch"/>
               </w:rPr>
-              <w:t xml:space="preserve"> Mob Nyob deb tau zoo dua.</w:t>
+              <w:t xml:space="preserve"> Mob Nyob </w:t>
+            </w:r>
+            <w:r>
+              <w:rPr>
+                <w:rStyle w:val="FuzzyMatch"/>
+              </w:rPr>
+              <w:t>D</w:t>
+            </w:r>
+            <w:r>
+              <w:rPr>
+                <w:rStyle w:val="FuzzyMatch"/>
+              </w:rPr>
+              <w:t>eb</w:t>
+            </w:r>
+            <w:r>
+              <w:rPr>
+                <w:rStyle w:val="FuzzyMatch"/>
+              </w:rPr>
+              <w:t xml:space="preserve"> </w:t>
+            </w:r>
+            <w:proofErr w:type="spellStart"/>
+            <w:r>
+              <w:rPr>
+                <w:rStyle w:val="FuzzyMatch"/>
+              </w:rPr>
+              <w:t>kom</w:t>
+            </w:r>
+            <w:proofErr w:type="spellEnd"/>
+            <w:r>
+              <w:rPr>
+                <w:rStyle w:val="FuzzyMatch"/>
+              </w:rPr>
+              <w:t xml:space="preserve"> tau zoo dua</w:t>
+            </w:r>
+            <w:r>
+              <w:rPr>
+                <w:rStyle w:val="FuzzyMatch"/>
+              </w:rPr>
+              <w:t xml:space="preserve"> </w:t>
+            </w:r>
+            <w:proofErr w:type="spellStart"/>
+            <w:r>
+              <w:rPr>
+                <w:rStyle w:val="FuzzyMatch"/>
+              </w:rPr>
+              <w:t>ntxiv</w:t>
+            </w:r>
+            <w:proofErr w:type="spellEnd"/>
+            <w:r>
+              <w:rPr>
+                <w:rStyle w:val="FuzzyMatch"/>
+              </w:rPr>
+              <w:t>.</w:t>
             </w:r>
           </w:p>
         </w:tc>
@@ -5014,7 +5216,6 @@
               <w:rPr>
                 <w:rStyle w:val="IDExternal"/>
               </w:rPr>
-              <w:lastRenderedPageBreak/>
               <w:t>23@\\mum-srv06\LIFESCIENCE_ENG_PROJECTS_2023\2023\12_Dec\14\109_xxxxxxx_Remote Patient Monitoring Program\02_Prep\01_Files\</w:t>
             </w:r>
             <w:proofErr w:type="spellStart"/>
@@ -5255,6 +5456,7 @@
               <w:rPr>
                 <w:rStyle w:val="IDExternal"/>
               </w:rPr>
+              <w:lastRenderedPageBreak/>
               <w:t>25@\\mum-srv06\LIFESCIENCE_ENG_PROJECTS_2023\2023\12_Dec\14\109_xxxxxxx_Remote Patient Monitoring Program\02_Prep\01_Files\</w:t>
             </w:r>
             <w:proofErr w:type="spellStart"/>
@@ -5287,7 +5489,21 @@
               <w:rPr>
                 <w:rStyle w:val="External"/>
               </w:rPr>
-              <w:t>Please take the time to answer the questions.&lt;/</w:t>
+              <w:t xml:space="preserve">Please take the time to answer the </w:t>
+            </w:r>
+            <w:proofErr w:type="gramStart"/>
+            <w:r>
+              <w:rPr>
+                <w:rStyle w:val="External"/>
+              </w:rPr>
+              <w:t>questions.&lt;</w:t>
+            </w:r>
+            <w:proofErr w:type="gramEnd"/>
+            <w:r>
+              <w:rPr>
+                <w:rStyle w:val="External"/>
+              </w:rPr>
+              <w:t>/</w:t>
             </w:r>
             <w:proofErr w:type="spellStart"/>
             <w:r>
@@ -5348,7 +5564,21 @@
               <w:rPr>
                 <w:rStyle w:val="FuzzyMatch"/>
               </w:rPr>
-              <w:t>sijhawm</w:t>
+              <w:t>sij</w:t>
+            </w:r>
+            <w:proofErr w:type="spellEnd"/>
+            <w:r>
+              <w:rPr>
+                <w:rStyle w:val="FuzzyMatch"/>
+              </w:rPr>
+              <w:t xml:space="preserve"> </w:t>
+            </w:r>
+            <w:proofErr w:type="spellStart"/>
+            <w:r>
+              <w:rPr>
+                <w:rStyle w:val="FuzzyMatch"/>
+              </w:rPr>
+              <w:t>hawm</w:t>
             </w:r>
             <w:proofErr w:type="spellEnd"/>
             <w:r>
@@ -5411,7 +5641,14 @@
               <w:rPr>
                 <w:rStyle w:val="FuzzyMatch"/>
               </w:rPr>
-              <w:t xml:space="preserve"> nug</w:t>
+              <w:t xml:space="preserve"> </w:t>
+            </w:r>
+            <w:proofErr w:type="gramStart"/>
+            <w:r>
+              <w:rPr>
+                <w:rStyle w:val="FuzzyMatch"/>
+              </w:rPr>
+              <w:t>nug</w:t>
             </w:r>
             <w:r>
               <w:rPr>
@@ -5423,7 +5660,14 @@
               <w:rPr>
                 <w:rStyle w:val="InternalTag"/>
               </w:rPr>
-              <w:t>&lt;/</w:t>
+              <w:t>&lt;</w:t>
+            </w:r>
+            <w:proofErr w:type="gramEnd"/>
+            <w:r>
+              <w:rPr>
+                <w:rStyle w:val="InternalTag"/>
+              </w:rPr>
+              <w:t>/</w:t>
             </w:r>
             <w:proofErr w:type="spellStart"/>
             <w:r>
@@ -5753,114 +5997,50 @@
               <w:rPr>
                 <w:rStyle w:val="FuzzyMatch"/>
               </w:rPr>
-              <w:t xml:space="preserve"> </w:t>
-            </w:r>
-            <w:proofErr w:type="spellStart"/>
-            <w:r>
-              <w:rPr>
-                <w:rStyle w:val="FuzzyMatch"/>
-              </w:rPr>
-              <w:t>rau</w:t>
-            </w:r>
-            <w:proofErr w:type="spellEnd"/>
-            <w:r>
-              <w:rPr>
-                <w:rStyle w:val="FuzzyMatch"/>
-              </w:rPr>
-              <w:t xml:space="preserve"> </w:t>
-            </w:r>
-            <w:proofErr w:type="spellStart"/>
-            <w:r>
-              <w:rPr>
-                <w:rStyle w:val="FuzzyMatch"/>
-              </w:rPr>
-              <w:t>tej</w:t>
-            </w:r>
-            <w:proofErr w:type="spellEnd"/>
-            <w:r>
-              <w:rPr>
-                <w:rStyle w:val="FuzzyMatch"/>
-              </w:rPr>
-              <w:t xml:space="preserve"> </w:t>
-            </w:r>
-            <w:proofErr w:type="spellStart"/>
-            <w:r>
-              <w:rPr>
-                <w:rStyle w:val="FuzzyMatch"/>
-              </w:rPr>
-              <w:t>thaj</w:t>
-            </w:r>
-            <w:proofErr w:type="spellEnd"/>
-            <w:r>
-              <w:rPr>
-                <w:rStyle w:val="FuzzyMatch"/>
-              </w:rPr>
-              <w:t xml:space="preserve"> chaw deb </w:t>
-            </w:r>
-            <w:proofErr w:type="spellStart"/>
-            <w:r>
-              <w:rPr>
-                <w:rStyle w:val="FuzzyMatch"/>
-              </w:rPr>
-              <w:t>saib</w:t>
-            </w:r>
-            <w:proofErr w:type="spellEnd"/>
-            <w:r>
-              <w:rPr>
-                <w:rStyle w:val="FuzzyMatch"/>
-              </w:rPr>
-              <w:t xml:space="preserve"> </w:t>
-            </w:r>
-            <w:proofErr w:type="spellStart"/>
-            <w:r>
-              <w:rPr>
-                <w:rStyle w:val="FuzzyMatch"/>
-              </w:rPr>
-              <w:t>xyuas</w:t>
-            </w:r>
-            <w:proofErr w:type="spellEnd"/>
-            <w:r>
-              <w:rPr>
-                <w:rStyle w:val="FuzzyMatch"/>
-              </w:rPr>
-              <w:t xml:space="preserve"> </w:t>
-            </w:r>
-            <w:proofErr w:type="spellStart"/>
-            <w:r>
-              <w:rPr>
-                <w:rStyle w:val="FuzzyMatch"/>
-              </w:rPr>
-              <w:t>kev</w:t>
-            </w:r>
-            <w:proofErr w:type="spellEnd"/>
-            <w:r>
-              <w:rPr>
-                <w:rStyle w:val="FuzzyMatch"/>
-              </w:rPr>
-              <w:t xml:space="preserve"> </w:t>
-            </w:r>
-            <w:proofErr w:type="spellStart"/>
-            <w:r>
-              <w:rPr>
-                <w:rStyle w:val="FuzzyMatch"/>
-              </w:rPr>
-              <w:t>pab</w:t>
-            </w:r>
-            <w:proofErr w:type="spellEnd"/>
-            <w:r>
-              <w:rPr>
-                <w:rStyle w:val="FuzzyMatch"/>
-              </w:rPr>
-              <w:t xml:space="preserve"> </w:t>
-            </w:r>
-            <w:proofErr w:type="spellStart"/>
-            <w:r>
-              <w:rPr>
-                <w:rStyle w:val="FuzzyMatch"/>
-              </w:rPr>
-              <w:t>cuam</w:t>
-            </w:r>
-            <w:proofErr w:type="spellEnd"/>
+              <w:t xml:space="preserve"> Lub </w:t>
+            </w:r>
+            <w:proofErr w:type="spellStart"/>
+            <w:r>
+              <w:rPr>
+                <w:rStyle w:val="FuzzyMatch"/>
+              </w:rPr>
+              <w:t>Koom</w:t>
+            </w:r>
+            <w:proofErr w:type="spellEnd"/>
+            <w:r>
+              <w:rPr>
+                <w:rStyle w:val="FuzzyMatch"/>
+              </w:rPr>
+              <w:t xml:space="preserve"> Kas Saib </w:t>
+            </w:r>
+            <w:proofErr w:type="spellStart"/>
+            <w:r>
+              <w:rPr>
+                <w:rStyle w:val="FuzzyMatch"/>
+              </w:rPr>
+              <w:t>XYuas</w:t>
+            </w:r>
+            <w:proofErr w:type="spellEnd"/>
+            <w:r>
+              <w:rPr>
+                <w:rStyle w:val="FuzzyMatch"/>
+              </w:rPr>
+              <w:t xml:space="preserve"> Tus </w:t>
+            </w:r>
+            <w:proofErr w:type="spellStart"/>
+            <w:r>
+              <w:rPr>
+                <w:rStyle w:val="FuzzyMatch"/>
+              </w:rPr>
+              <w:t>Neeg</w:t>
+            </w:r>
+            <w:proofErr w:type="spellEnd"/>
+            <w:r>
+              <w:rPr>
+                <w:rStyle w:val="FuzzyMatch"/>
+              </w:rPr>
+              <w:t xml:space="preserve"> Mob Nyob Deb</w:t>
+            </w:r>
             <w:r>
               <w:rPr>
                 <w:rStyle w:val="FuzzyMatch"/>
@@ -5947,7 +6127,21 @@
               <w:rPr>
                 <w:rStyle w:val="External"/>
               </w:rPr>
-              <w:t>You have developed the skills and knowledge that will help you to continue to make positive choices for your health.&lt;/</w:t>
+              <w:t xml:space="preserve">You have developed the skills and knowledge that will help you to continue to make positive choices for your </w:t>
+            </w:r>
+            <w:proofErr w:type="gramStart"/>
+            <w:r>
+              <w:rPr>
+                <w:rStyle w:val="External"/>
+              </w:rPr>
+              <w:t>health.&lt;</w:t>
+            </w:r>
+            <w:proofErr w:type="gramEnd"/>
+            <w:r>
+              <w:rPr>
+                <w:rStyle w:val="External"/>
+              </w:rPr>
+              <w:t>/</w:t>
             </w:r>
             <w:proofErr w:type="spellStart"/>
             <w:r>
@@ -6140,6 +6334,20 @@
               <w:rPr>
                 <w:rStyle w:val="FuzzyMatch"/>
               </w:rPr>
+              <w:t>rau</w:t>
+            </w:r>
+            <w:proofErr w:type="spellEnd"/>
+            <w:r>
+              <w:rPr>
+                <w:rStyle w:val="FuzzyMatch"/>
+              </w:rPr>
+              <w:t xml:space="preserve"> </w:t>
+            </w:r>
+            <w:proofErr w:type="spellStart"/>
+            <w:r>
+              <w:rPr>
+                <w:rStyle w:val="FuzzyMatch"/>
+              </w:rPr>
               <w:t>kev</w:t>
             </w:r>
             <w:proofErr w:type="spellEnd"/>
@@ -6248,6 +6456,7 @@
               <w:t xml:space="preserve"> </w:t>
             </w:r>
             <w:proofErr w:type="spellStart"/>
+            <w:proofErr w:type="gramStart"/>
             <w:r>
               <w:rPr>
                 <w:rStyle w:val="FuzzyMatch"/>
@@ -6265,7 +6474,14 @@
               <w:rPr>
                 <w:rStyle w:val="InternalTag"/>
               </w:rPr>
-              <w:t>&lt;/</w:t>
+              <w:t>&lt;</w:t>
+            </w:r>
+            <w:proofErr w:type="gramEnd"/>
+            <w:r>
+              <w:rPr>
+                <w:rStyle w:val="InternalTag"/>
+              </w:rPr>
+              <w:t>/</w:t>
             </w:r>
             <w:proofErr w:type="spellStart"/>
             <w:r>
@@ -6375,7 +6591,21 @@
               <w:rPr>
                 <w:rStyle w:val="External"/>
               </w:rPr>
-              <w:t xml:space="preserve"> font="Arial"&gt;Sincerely,&lt;/</w:t>
+              <w:t xml:space="preserve"> font="Arial"&gt;</w:t>
+            </w:r>
+            <w:proofErr w:type="gramStart"/>
+            <w:r>
+              <w:rPr>
+                <w:rStyle w:val="External"/>
+              </w:rPr>
+              <w:t>Sincerely,&lt;</w:t>
+            </w:r>
+            <w:proofErr w:type="gramEnd"/>
+            <w:r>
+              <w:rPr>
+                <w:rStyle w:val="External"/>
+              </w:rPr>
+              <w:t>/</w:t>
             </w:r>
             <w:proofErr w:type="spellStart"/>
             <w:r>
@@ -6438,6 +6668,7 @@
               <w:t xml:space="preserve"> </w:t>
             </w:r>
             <w:proofErr w:type="spellStart"/>
+            <w:proofErr w:type="gramStart"/>
             <w:r>
               <w:rPr>
                 <w:rStyle w:val="FuzzyMatch"/>
@@ -6455,7 +6686,14 @@
               <w:rPr>
                 <w:rStyle w:val="InternalTag"/>
               </w:rPr>
-              <w:t>&lt;/</w:t>
+              <w:t>&lt;</w:t>
+            </w:r>
+            <w:proofErr w:type="gramEnd"/>
+            <w:r>
+              <w:rPr>
+                <w:rStyle w:val="InternalTag"/>
+              </w:rPr>
+              <w:t>/</w:t>
             </w:r>
             <w:proofErr w:type="spellStart"/>
             <w:r>
